--- a/Security/ShortListed QB/Caeser_20196059_20196069_20196017_20196008_20196042_S3.docx
+++ b/Security/ShortListed QB/Caeser_20196059_20196069_20196017_20196008_20196042_S3.docx
@@ -1,6 +1,6 @@
 
 <file path=word/document.xml><?xml version="1.0" encoding="utf-8"?>
-<w:document xmlns:wpc="http://schemas.microsoft.com/office/word/2010/wordprocessingCanvas" xmlns:cx="http://schemas.microsoft.com/office/drawing/2014/chartex" xmlns:cx1="http://schemas.microsoft.com/office/drawing/2015/9/8/chartex" xmlns:cx2="http://schemas.microsoft.com/office/drawing/2015/10/21/chartex" xmlns:cx3="http://schemas.microsoft.com/office/drawing/2016/5/9/chartex" xmlns:cx4="http://schemas.microsoft.com/office/drawing/2016/5/10/chartex" xmlns:cx5="http://schemas.microsoft.com/office/drawing/2016/5/11/chartex" xmlns:cx6="http://schemas.microsoft.com/office/drawing/2016/5/12/chartex" xmlns:cx7="http://schemas.microsoft.com/office/drawing/2016/5/13/chartex" xmlns:cx8="http://schemas.microsoft.com/office/drawing/2016/5/14/chartex" xmlns:mc="http://schemas.openxmlformats.org/markup-compatibility/2006" xmlns:aink="http://schemas.microsoft.com/office/drawing/2016/ink" xmlns:am3d="http://schemas.microsoft.com/office/drawing/2017/model3d" xmlns:o="urn:schemas-microsoft-com:office:office" xmlns:oel="http://schemas.microsoft.com/office/2019/extlst" xmlns:r="http://schemas.openxmlformats.org/officeDocument/2006/relationships" xmlns:m="http://schemas.openxmlformats.org/officeDocument/2006/math" xmlns:v="urn:schemas-microsoft-com:vml" xmlns:wp14="http://schemas.microsoft.com/office/word/2010/wordprocessingDrawing" xmlns:wp="http://schemas.openxmlformats.org/drawingml/2006/wordprocessingDrawing" xmlns:w10="urn:schemas-microsoft-com:office:word" xmlns:w="http://schemas.openxmlformats.org/wordprocessingml/2006/main" xmlns:w14="http://schemas.microsoft.com/office/word/2010/wordml" xmlns:w15="http://schemas.microsoft.com/office/word/2012/wordml" xmlns:w16cex="http://schemas.microsoft.com/office/word/2018/wordml/cex" xmlns:w16cid="http://schemas.microsoft.com/office/word/2016/wordml/cid" xmlns:w16="http://schemas.microsoft.com/office/word/2018/wordml" xmlns:w16du="http://schemas.microsoft.com/office/word/2023/wordml/word16du" xmlns:w16sdtdh="http://schemas.microsoft.com/office/word/2020/wordml/sdtdatahash" xmlns:w16se="http://schemas.microsoft.com/office/word/2015/wordml/symex" xmlns:wpg="http://schemas.microsoft.com/office/word/2010/wordprocessingGroup" xmlns:wpi="http://schemas.microsoft.com/office/word/2010/wordprocessingInk" xmlns:wne="http://schemas.microsoft.com/office/word/2006/wordml" xmlns:wps="http://schemas.microsoft.com/office/word/2010/wordprocessingShape" mc:Ignorable="w14 w15 w16se w16cid w16 w16cex w16sdtdh wp14">
+<w:document xmlns:wpc="http://schemas.microsoft.com/office/word/2010/wordprocessingCanvas" xmlns:cx="http://schemas.microsoft.com/office/drawing/2014/chartex" xmlns:cx1="http://schemas.microsoft.com/office/drawing/2015/9/8/chartex" xmlns:cx2="http://schemas.microsoft.com/office/drawing/2015/10/21/chartex" xmlns:cx3="http://schemas.microsoft.com/office/drawing/2016/5/9/chartex" xmlns:cx4="http://schemas.microsoft.com/office/drawing/2016/5/10/chartex" xmlns:cx5="http://schemas.microsoft.com/office/drawing/2016/5/11/chartex" xmlns:cx6="http://schemas.microsoft.com/office/drawing/2016/5/12/chartex" xmlns:cx7="http://schemas.microsoft.com/office/drawing/2016/5/13/chartex" xmlns:cx8="http://schemas.microsoft.com/office/drawing/2016/5/14/chartex" xmlns:mc="http://schemas.openxmlformats.org/markup-compatibility/2006" xmlns:aink="http://schemas.microsoft.com/office/drawing/2016/ink" xmlns:am3d="http://schemas.microsoft.com/office/drawing/2017/model3d" xmlns:o="urn:schemas-microsoft-com:office:office" xmlns:oel="http://schemas.microsoft.com/office/2019/extlst" xmlns:r="http://schemas.openxmlformats.org/officeDocument/2006/relationships" xmlns:m="http://schemas.openxmlformats.org/officeDocument/2006/math" xmlns:v="urn:schemas-microsoft-com:vml" xmlns:wp14="http://schemas.microsoft.com/office/word/2010/wordprocessingDrawing" xmlns:wp="http://schemas.openxmlformats.org/drawingml/2006/wordprocessingDrawing" xmlns:w10="urn:schemas-microsoft-com:office:word" xmlns:w="http://schemas.openxmlformats.org/wordprocessingml/2006/main" xmlns:w14="http://schemas.microsoft.com/office/word/2010/wordml" xmlns:w15="http://schemas.microsoft.com/office/word/2012/wordml" xmlns:w16cex="http://schemas.microsoft.com/office/word/2018/wordml/cex" xmlns:w16cid="http://schemas.microsoft.com/office/word/2016/wordml/cid" xmlns:w16="http://schemas.microsoft.com/office/word/2018/wordml" xmlns:w16sdtdh="http://schemas.microsoft.com/office/word/2020/wordml/sdtdatahash" xmlns:w16se="http://schemas.microsoft.com/office/word/2015/wordml/symex" xmlns:wpg="http://schemas.microsoft.com/office/word/2010/wordprocessingGroup" xmlns:wpi="http://schemas.microsoft.com/office/word/2010/wordprocessingInk" xmlns:wne="http://schemas.microsoft.com/office/word/2006/wordml" xmlns:wps="http://schemas.microsoft.com/office/word/2010/wordprocessingShape" mc:Ignorable="w14 w15 w16se w16cid w16 w16cex w16sdtdh wp14">
   <w:body>
     <w:p/>
     <w:p/>
@@ -5451,13 +5451,8 @@
       </w:r>
       <w:proofErr w:type="spellEnd"/>
       <w:r>
-        <w:t xml:space="preserve"> and </w:t>
-      </w:r>
-      <w:proofErr w:type="spellStart"/>
-      <w:r>
-        <w:t>Vernam</w:t>
-      </w:r>
-      <w:proofErr w:type="spellEnd"/>
+        <w:t xml:space="preserve"> and Vernam</w:t>
+      </w:r>
       <w:r>
         <w:t>:</w:t>
       </w:r>
@@ -6969,65 +6964,10 @@
       </w:r>
       <w:r>
         <w:rPr>
-          <w:lang w:bidi="ar-SA"/>
-        </w:rPr>
-        <w:t>F</w:t>
-      </w:r>
-      <w:r>
-        <w:rPr>
-          <w:lang w:bidi="ar-SA"/>
-        </w:rPr>
-        <w:t xml:space="preserve">rom this figure using </w:t>
-      </w:r>
-      <w:r>
-        <w:rPr>
-          <w:lang w:bidi="ar-SA"/>
-        </w:rPr>
-        <w:t xml:space="preserve">Rail fence </w:t>
-      </w:r>
-      <w:r>
-        <w:rPr>
-          <w:lang w:bidi="ar-SA"/>
-        </w:rPr>
-        <w:t>algorithm</w:t>
-      </w:r>
-      <w:r>
-        <w:rPr>
-          <w:lang w:bidi="ar-SA"/>
-        </w:rPr>
-        <w:t>, by</w:t>
-      </w:r>
-      <w:r>
-        <w:rPr>
+          <w:noProof/>
           <w:lang w:bidi="ar-SA"/>
         </w:rPr>
         <w:t xml:space="preserve"> </w:t>
-      </w:r>
-      <w:r>
-        <w:rPr>
-          <w:lang w:bidi="ar-SA"/>
-        </w:rPr>
-        <w:t>decrypt the ciphertext</w:t>
-      </w:r>
-      <w:r>
-        <w:rPr>
-          <w:lang w:bidi="ar-SA"/>
-        </w:rPr>
-        <w:t xml:space="preserve">, </w:t>
-      </w:r>
-      <w:proofErr w:type="gramStart"/>
-      <w:r>
-        <w:rPr>
-          <w:lang w:bidi="ar-SA"/>
-        </w:rPr>
-        <w:t>Then</w:t>
-      </w:r>
-      <w:proofErr w:type="gramEnd"/>
-      <w:r>
-        <w:rPr>
-          <w:lang w:bidi="ar-SA"/>
-        </w:rPr>
-        <w:t xml:space="preserve"> plaintext will be:</w:t>
       </w:r>
     </w:p>
     <w:tbl>
@@ -10065,7 +10005,7 @@
 </file>
 
 <file path=word/endnotes.xml><?xml version="1.0" encoding="utf-8"?>
-<w:endnotes xmlns:wpc="http://schemas.microsoft.com/office/word/2010/wordprocessingCanvas" xmlns:cx="http://schemas.microsoft.com/office/drawing/2014/chartex" xmlns:cx1="http://schemas.microsoft.com/office/drawing/2015/9/8/chartex" xmlns:cx2="http://schemas.microsoft.com/office/drawing/2015/10/21/chartex" xmlns:cx3="http://schemas.microsoft.com/office/drawing/2016/5/9/chartex" xmlns:cx4="http://schemas.microsoft.com/office/drawing/2016/5/10/chartex" xmlns:cx5="http://schemas.microsoft.com/office/drawing/2016/5/11/chartex" xmlns:cx6="http://schemas.microsoft.com/office/drawing/2016/5/12/chartex" xmlns:cx7="http://schemas.microsoft.com/office/drawing/2016/5/13/chartex" xmlns:cx8="http://schemas.microsoft.com/office/drawing/2016/5/14/chartex" xmlns:mc="http://schemas.openxmlformats.org/markup-compatibility/2006" xmlns:aink="http://schemas.microsoft.com/office/drawing/2016/ink" xmlns:am3d="http://schemas.microsoft.com/office/drawing/2017/model3d" xmlns:o="urn:schemas-microsoft-com:office:office" xmlns:oel="http://schemas.microsoft.com/office/2019/extlst" xmlns:r="http://schemas.openxmlformats.org/officeDocument/2006/relationships" xmlns:m="http://schemas.openxmlformats.org/officeDocument/2006/math" xmlns:v="urn:schemas-microsoft-com:vml" xmlns:wp14="http://schemas.microsoft.com/office/word/2010/wordprocessingDrawing" xmlns:wp="http://schemas.openxmlformats.org/drawingml/2006/wordprocessingDrawing" xmlns:w10="urn:schemas-microsoft-com:office:word" xmlns:w="http://schemas.openxmlformats.org/wordprocessingml/2006/main" xmlns:w14="http://schemas.microsoft.com/office/word/2010/wordml" xmlns:w15="http://schemas.microsoft.com/office/word/2012/wordml" xmlns:w16cex="http://schemas.microsoft.com/office/word/2018/wordml/cex" xmlns:w16cid="http://schemas.microsoft.com/office/word/2016/wordml/cid" xmlns:w16="http://schemas.microsoft.com/office/word/2018/wordml" xmlns:w16du="http://schemas.microsoft.com/office/word/2023/wordml/word16du" xmlns:w16sdtdh="http://schemas.microsoft.com/office/word/2020/wordml/sdtdatahash" xmlns:w16se="http://schemas.microsoft.com/office/word/2015/wordml/symex" xmlns:wpg="http://schemas.microsoft.com/office/word/2010/wordprocessingGroup" xmlns:wpi="http://schemas.microsoft.com/office/word/2010/wordprocessingInk" xmlns:wne="http://schemas.microsoft.com/office/word/2006/wordml" xmlns:wps="http://schemas.microsoft.com/office/word/2010/wordprocessingShape" mc:Ignorable="w14 w15 w16se w16cid w16 w16cex w16sdtdh wp14">
+<w:endnotes xmlns:wpc="http://schemas.microsoft.com/office/word/2010/wordprocessingCanvas" xmlns:cx="http://schemas.microsoft.com/office/drawing/2014/chartex" xmlns:cx1="http://schemas.microsoft.com/office/drawing/2015/9/8/chartex" xmlns:cx2="http://schemas.microsoft.com/office/drawing/2015/10/21/chartex" xmlns:cx3="http://schemas.microsoft.com/office/drawing/2016/5/9/chartex" xmlns:cx4="http://schemas.microsoft.com/office/drawing/2016/5/10/chartex" xmlns:cx5="http://schemas.microsoft.com/office/drawing/2016/5/11/chartex" xmlns:cx6="http://schemas.microsoft.com/office/drawing/2016/5/12/chartex" xmlns:cx7="http://schemas.microsoft.com/office/drawing/2016/5/13/chartex" xmlns:cx8="http://schemas.microsoft.com/office/drawing/2016/5/14/chartex" xmlns:mc="http://schemas.openxmlformats.org/markup-compatibility/2006" xmlns:aink="http://schemas.microsoft.com/office/drawing/2016/ink" xmlns:am3d="http://schemas.microsoft.com/office/drawing/2017/model3d" xmlns:o="urn:schemas-microsoft-com:office:office" xmlns:oel="http://schemas.microsoft.com/office/2019/extlst" xmlns:r="http://schemas.openxmlformats.org/officeDocument/2006/relationships" xmlns:m="http://schemas.openxmlformats.org/officeDocument/2006/math" xmlns:v="urn:schemas-microsoft-com:vml" xmlns:wp14="http://schemas.microsoft.com/office/word/2010/wordprocessingDrawing" xmlns:wp="http://schemas.openxmlformats.org/drawingml/2006/wordprocessingDrawing" xmlns:w10="urn:schemas-microsoft-com:office:word" xmlns:w="http://schemas.openxmlformats.org/wordprocessingml/2006/main" xmlns:w14="http://schemas.microsoft.com/office/word/2010/wordml" xmlns:w15="http://schemas.microsoft.com/office/word/2012/wordml" xmlns:w16cex="http://schemas.microsoft.com/office/word/2018/wordml/cex" xmlns:w16cid="http://schemas.microsoft.com/office/word/2016/wordml/cid" xmlns:w16="http://schemas.microsoft.com/office/word/2018/wordml" xmlns:w16sdtdh="http://schemas.microsoft.com/office/word/2020/wordml/sdtdatahash" xmlns:w16se="http://schemas.microsoft.com/office/word/2015/wordml/symex" xmlns:wpg="http://schemas.microsoft.com/office/word/2010/wordprocessingGroup" xmlns:wpi="http://schemas.microsoft.com/office/word/2010/wordprocessingInk" xmlns:wne="http://schemas.microsoft.com/office/word/2006/wordml" xmlns:wps="http://schemas.microsoft.com/office/word/2010/wordprocessingShape" mc:Ignorable="w14 w15 w16se w16cid w16 w16cex w16sdtdh wp14">
   <w:endnote w:type="separator" w:id="-1">
     <w:p>
       <w:r>
@@ -10084,7 +10024,7 @@
 </file>
 
 <file path=word/footer1.xml><?xml version="1.0" encoding="utf-8"?>
-<w:ftr xmlns:wpc="http://schemas.microsoft.com/office/word/2010/wordprocessingCanvas" xmlns:cx="http://schemas.microsoft.com/office/drawing/2014/chartex" xmlns:cx1="http://schemas.microsoft.com/office/drawing/2015/9/8/chartex" xmlns:cx2="http://schemas.microsoft.com/office/drawing/2015/10/21/chartex" xmlns:cx3="http://schemas.microsoft.com/office/drawing/2016/5/9/chartex" xmlns:cx4="http://schemas.microsoft.com/office/drawing/2016/5/10/chartex" xmlns:cx5="http://schemas.microsoft.com/office/drawing/2016/5/11/chartex" xmlns:cx6="http://schemas.microsoft.com/office/drawing/2016/5/12/chartex" xmlns:cx7="http://schemas.microsoft.com/office/drawing/2016/5/13/chartex" xmlns:cx8="http://schemas.microsoft.com/office/drawing/2016/5/14/chartex" xmlns:mc="http://schemas.openxmlformats.org/markup-compatibility/2006" xmlns:aink="http://schemas.microsoft.com/office/drawing/2016/ink" xmlns:am3d="http://schemas.microsoft.com/office/drawing/2017/model3d" xmlns:o="urn:schemas-microsoft-com:office:office" xmlns:oel="http://schemas.microsoft.com/office/2019/extlst" xmlns:r="http://schemas.openxmlformats.org/officeDocument/2006/relationships" xmlns:m="http://schemas.openxmlformats.org/officeDocument/2006/math" xmlns:v="urn:schemas-microsoft-com:vml" xmlns:wp14="http://schemas.microsoft.com/office/word/2010/wordprocessingDrawing" xmlns:wp="http://schemas.openxmlformats.org/drawingml/2006/wordprocessingDrawing" xmlns:w10="urn:schemas-microsoft-com:office:word" xmlns:w="http://schemas.openxmlformats.org/wordprocessingml/2006/main" xmlns:w14="http://schemas.microsoft.com/office/word/2010/wordml" xmlns:w15="http://schemas.microsoft.com/office/word/2012/wordml" xmlns:w16cex="http://schemas.microsoft.com/office/word/2018/wordml/cex" xmlns:w16cid="http://schemas.microsoft.com/office/word/2016/wordml/cid" xmlns:w16="http://schemas.microsoft.com/office/word/2018/wordml" xmlns:w16du="http://schemas.microsoft.com/office/word/2023/wordml/word16du" xmlns:w16sdtdh="http://schemas.microsoft.com/office/word/2020/wordml/sdtdatahash" xmlns:w16se="http://schemas.microsoft.com/office/word/2015/wordml/symex" xmlns:wpg="http://schemas.microsoft.com/office/word/2010/wordprocessingGroup" xmlns:wpi="http://schemas.microsoft.com/office/word/2010/wordprocessingInk" xmlns:wne="http://schemas.microsoft.com/office/word/2006/wordml" xmlns:wps="http://schemas.microsoft.com/office/word/2010/wordprocessingShape" mc:Ignorable="w14 w15 w16se w16cid w16 w16cex w16sdtdh wp14">
+<w:ftr xmlns:wpc="http://schemas.microsoft.com/office/word/2010/wordprocessingCanvas" xmlns:cx="http://schemas.microsoft.com/office/drawing/2014/chartex" xmlns:cx1="http://schemas.microsoft.com/office/drawing/2015/9/8/chartex" xmlns:cx2="http://schemas.microsoft.com/office/drawing/2015/10/21/chartex" xmlns:cx3="http://schemas.microsoft.com/office/drawing/2016/5/9/chartex" xmlns:cx4="http://schemas.microsoft.com/office/drawing/2016/5/10/chartex" xmlns:cx5="http://schemas.microsoft.com/office/drawing/2016/5/11/chartex" xmlns:cx6="http://schemas.microsoft.com/office/drawing/2016/5/12/chartex" xmlns:cx7="http://schemas.microsoft.com/office/drawing/2016/5/13/chartex" xmlns:cx8="http://schemas.microsoft.com/office/drawing/2016/5/14/chartex" xmlns:mc="http://schemas.openxmlformats.org/markup-compatibility/2006" xmlns:aink="http://schemas.microsoft.com/office/drawing/2016/ink" xmlns:am3d="http://schemas.microsoft.com/office/drawing/2017/model3d" xmlns:o="urn:schemas-microsoft-com:office:office" xmlns:oel="http://schemas.microsoft.com/office/2019/extlst" xmlns:r="http://schemas.openxmlformats.org/officeDocument/2006/relationships" xmlns:m="http://schemas.openxmlformats.org/officeDocument/2006/math" xmlns:v="urn:schemas-microsoft-com:vml" xmlns:wp14="http://schemas.microsoft.com/office/word/2010/wordprocessingDrawing" xmlns:wp="http://schemas.openxmlformats.org/drawingml/2006/wordprocessingDrawing" xmlns:w10="urn:schemas-microsoft-com:office:word" xmlns:w="http://schemas.openxmlformats.org/wordprocessingml/2006/main" xmlns:w14="http://schemas.microsoft.com/office/word/2010/wordml" xmlns:w15="http://schemas.microsoft.com/office/word/2012/wordml" xmlns:w16cex="http://schemas.microsoft.com/office/word/2018/wordml/cex" xmlns:w16cid="http://schemas.microsoft.com/office/word/2016/wordml/cid" xmlns:w16="http://schemas.microsoft.com/office/word/2018/wordml" xmlns:w16sdtdh="http://schemas.microsoft.com/office/word/2020/wordml/sdtdatahash" xmlns:w16se="http://schemas.microsoft.com/office/word/2015/wordml/symex" xmlns:wpg="http://schemas.microsoft.com/office/word/2010/wordprocessingGroup" xmlns:wpi="http://schemas.microsoft.com/office/word/2010/wordprocessingInk" xmlns:wne="http://schemas.microsoft.com/office/word/2006/wordml" xmlns:wps="http://schemas.microsoft.com/office/word/2010/wordprocessingShape" mc:Ignorable="w14 w15 w16se w16cid w16 w16cex w16sdtdh wp14">
   <w:p>
     <w:pPr>
       <w:pStyle w:val="Footer"/>
@@ -10126,7 +10066,7 @@
 </file>
 
 <file path=word/footer2.xml><?xml version="1.0" encoding="utf-8"?>
-<w:ftr xmlns:wpc="http://schemas.microsoft.com/office/word/2010/wordprocessingCanvas" xmlns:cx="http://schemas.microsoft.com/office/drawing/2014/chartex" xmlns:cx1="http://schemas.microsoft.com/office/drawing/2015/9/8/chartex" xmlns:cx2="http://schemas.microsoft.com/office/drawing/2015/10/21/chartex" xmlns:cx3="http://schemas.microsoft.com/office/drawing/2016/5/9/chartex" xmlns:cx4="http://schemas.microsoft.com/office/drawing/2016/5/10/chartex" xmlns:cx5="http://schemas.microsoft.com/office/drawing/2016/5/11/chartex" xmlns:cx6="http://schemas.microsoft.com/office/drawing/2016/5/12/chartex" xmlns:cx7="http://schemas.microsoft.com/office/drawing/2016/5/13/chartex" xmlns:cx8="http://schemas.microsoft.com/office/drawing/2016/5/14/chartex" xmlns:mc="http://schemas.openxmlformats.org/markup-compatibility/2006" xmlns:aink="http://schemas.microsoft.com/office/drawing/2016/ink" xmlns:am3d="http://schemas.microsoft.com/office/drawing/2017/model3d" xmlns:o="urn:schemas-microsoft-com:office:office" xmlns:oel="http://schemas.microsoft.com/office/2019/extlst" xmlns:r="http://schemas.openxmlformats.org/officeDocument/2006/relationships" xmlns:m="http://schemas.openxmlformats.org/officeDocument/2006/math" xmlns:v="urn:schemas-microsoft-com:vml" xmlns:wp14="http://schemas.microsoft.com/office/word/2010/wordprocessingDrawing" xmlns:wp="http://schemas.openxmlformats.org/drawingml/2006/wordprocessingDrawing" xmlns:w10="urn:schemas-microsoft-com:office:word" xmlns:w="http://schemas.openxmlformats.org/wordprocessingml/2006/main" xmlns:w14="http://schemas.microsoft.com/office/word/2010/wordml" xmlns:w15="http://schemas.microsoft.com/office/word/2012/wordml" xmlns:w16cex="http://schemas.microsoft.com/office/word/2018/wordml/cex" xmlns:w16cid="http://schemas.microsoft.com/office/word/2016/wordml/cid" xmlns:w16="http://schemas.microsoft.com/office/word/2018/wordml" xmlns:w16du="http://schemas.microsoft.com/office/word/2023/wordml/word16du" xmlns:w16sdtdh="http://schemas.microsoft.com/office/word/2020/wordml/sdtdatahash" xmlns:w16se="http://schemas.microsoft.com/office/word/2015/wordml/symex" xmlns:wpg="http://schemas.microsoft.com/office/word/2010/wordprocessingGroup" xmlns:wpi="http://schemas.microsoft.com/office/word/2010/wordprocessingInk" xmlns:wne="http://schemas.microsoft.com/office/word/2006/wordml" xmlns:wps="http://schemas.microsoft.com/office/word/2010/wordprocessingShape" mc:Ignorable="w14 w15 w16se w16cid w16 w16cex w16sdtdh wp14">
+<w:ftr xmlns:wpc="http://schemas.microsoft.com/office/word/2010/wordprocessingCanvas" xmlns:cx="http://schemas.microsoft.com/office/drawing/2014/chartex" xmlns:cx1="http://schemas.microsoft.com/office/drawing/2015/9/8/chartex" xmlns:cx2="http://schemas.microsoft.com/office/drawing/2015/10/21/chartex" xmlns:cx3="http://schemas.microsoft.com/office/drawing/2016/5/9/chartex" xmlns:cx4="http://schemas.microsoft.com/office/drawing/2016/5/10/chartex" xmlns:cx5="http://schemas.microsoft.com/office/drawing/2016/5/11/chartex" xmlns:cx6="http://schemas.microsoft.com/office/drawing/2016/5/12/chartex" xmlns:cx7="http://schemas.microsoft.com/office/drawing/2016/5/13/chartex" xmlns:cx8="http://schemas.microsoft.com/office/drawing/2016/5/14/chartex" xmlns:mc="http://schemas.openxmlformats.org/markup-compatibility/2006" xmlns:aink="http://schemas.microsoft.com/office/drawing/2016/ink" xmlns:am3d="http://schemas.microsoft.com/office/drawing/2017/model3d" xmlns:o="urn:schemas-microsoft-com:office:office" xmlns:oel="http://schemas.microsoft.com/office/2019/extlst" xmlns:r="http://schemas.openxmlformats.org/officeDocument/2006/relationships" xmlns:m="http://schemas.openxmlformats.org/officeDocument/2006/math" xmlns:v="urn:schemas-microsoft-com:vml" xmlns:wp14="http://schemas.microsoft.com/office/word/2010/wordprocessingDrawing" xmlns:wp="http://schemas.openxmlformats.org/drawingml/2006/wordprocessingDrawing" xmlns:w10="urn:schemas-microsoft-com:office:word" xmlns:w="http://schemas.openxmlformats.org/wordprocessingml/2006/main" xmlns:w14="http://schemas.microsoft.com/office/word/2010/wordml" xmlns:w15="http://schemas.microsoft.com/office/word/2012/wordml" xmlns:w16cex="http://schemas.microsoft.com/office/word/2018/wordml/cex" xmlns:w16cid="http://schemas.microsoft.com/office/word/2016/wordml/cid" xmlns:w16="http://schemas.microsoft.com/office/word/2018/wordml" xmlns:w16sdtdh="http://schemas.microsoft.com/office/word/2020/wordml/sdtdatahash" xmlns:w16se="http://schemas.microsoft.com/office/word/2015/wordml/symex" xmlns:wpg="http://schemas.microsoft.com/office/word/2010/wordprocessingGroup" xmlns:wpi="http://schemas.microsoft.com/office/word/2010/wordprocessingInk" xmlns:wne="http://schemas.microsoft.com/office/word/2006/wordml" xmlns:wps="http://schemas.microsoft.com/office/word/2010/wordprocessingShape" mc:Ignorable="w14 w15 w16se w16cid w16 w16cex w16sdtdh wp14">
   <w:sdt>
     <w:sdtPr>
       <w:id w:val="-2074727999"/>
@@ -10203,7 +10143,7 @@
 </file>
 
 <file path=word/footnotes.xml><?xml version="1.0" encoding="utf-8"?>
-<w:footnotes xmlns:wpc="http://schemas.microsoft.com/office/word/2010/wordprocessingCanvas" xmlns:cx="http://schemas.microsoft.com/office/drawing/2014/chartex" xmlns:cx1="http://schemas.microsoft.com/office/drawing/2015/9/8/chartex" xmlns:cx2="http://schemas.microsoft.com/office/drawing/2015/10/21/chartex" xmlns:cx3="http://schemas.microsoft.com/office/drawing/2016/5/9/chartex" xmlns:cx4="http://schemas.microsoft.com/office/drawing/2016/5/10/chartex" xmlns:cx5="http://schemas.microsoft.com/office/drawing/2016/5/11/chartex" xmlns:cx6="http://schemas.microsoft.com/office/drawing/2016/5/12/chartex" xmlns:cx7="http://schemas.microsoft.com/office/drawing/2016/5/13/chartex" xmlns:cx8="http://schemas.microsoft.com/office/drawing/2016/5/14/chartex" xmlns:mc="http://schemas.openxmlformats.org/markup-compatibility/2006" xmlns:aink="http://schemas.microsoft.com/office/drawing/2016/ink" xmlns:am3d="http://schemas.microsoft.com/office/drawing/2017/model3d" xmlns:o="urn:schemas-microsoft-com:office:office" xmlns:oel="http://schemas.microsoft.com/office/2019/extlst" xmlns:r="http://schemas.openxmlformats.org/officeDocument/2006/relationships" xmlns:m="http://schemas.openxmlformats.org/officeDocument/2006/math" xmlns:v="urn:schemas-microsoft-com:vml" xmlns:wp14="http://schemas.microsoft.com/office/word/2010/wordprocessingDrawing" xmlns:wp="http://schemas.openxmlformats.org/drawingml/2006/wordprocessingDrawing" xmlns:w10="urn:schemas-microsoft-com:office:word" xmlns:w="http://schemas.openxmlformats.org/wordprocessingml/2006/main" xmlns:w14="http://schemas.microsoft.com/office/word/2010/wordml" xmlns:w15="http://schemas.microsoft.com/office/word/2012/wordml" xmlns:w16cex="http://schemas.microsoft.com/office/word/2018/wordml/cex" xmlns:w16cid="http://schemas.microsoft.com/office/word/2016/wordml/cid" xmlns:w16="http://schemas.microsoft.com/office/word/2018/wordml" xmlns:w16du="http://schemas.microsoft.com/office/word/2023/wordml/word16du" xmlns:w16sdtdh="http://schemas.microsoft.com/office/word/2020/wordml/sdtdatahash" xmlns:w16se="http://schemas.microsoft.com/office/word/2015/wordml/symex" xmlns:wpg="http://schemas.microsoft.com/office/word/2010/wordprocessingGroup" xmlns:wpi="http://schemas.microsoft.com/office/word/2010/wordprocessingInk" xmlns:wne="http://schemas.microsoft.com/office/word/2006/wordml" xmlns:wps="http://schemas.microsoft.com/office/word/2010/wordprocessingShape" mc:Ignorable="w14 w15 w16se w16cid w16 w16cex w16sdtdh wp14">
+<w:footnotes xmlns:wpc="http://schemas.microsoft.com/office/word/2010/wordprocessingCanvas" xmlns:cx="http://schemas.microsoft.com/office/drawing/2014/chartex" xmlns:cx1="http://schemas.microsoft.com/office/drawing/2015/9/8/chartex" xmlns:cx2="http://schemas.microsoft.com/office/drawing/2015/10/21/chartex" xmlns:cx3="http://schemas.microsoft.com/office/drawing/2016/5/9/chartex" xmlns:cx4="http://schemas.microsoft.com/office/drawing/2016/5/10/chartex" xmlns:cx5="http://schemas.microsoft.com/office/drawing/2016/5/11/chartex" xmlns:cx6="http://schemas.microsoft.com/office/drawing/2016/5/12/chartex" xmlns:cx7="http://schemas.microsoft.com/office/drawing/2016/5/13/chartex" xmlns:cx8="http://schemas.microsoft.com/office/drawing/2016/5/14/chartex" xmlns:mc="http://schemas.openxmlformats.org/markup-compatibility/2006" xmlns:aink="http://schemas.microsoft.com/office/drawing/2016/ink" xmlns:am3d="http://schemas.microsoft.com/office/drawing/2017/model3d" xmlns:o="urn:schemas-microsoft-com:office:office" xmlns:oel="http://schemas.microsoft.com/office/2019/extlst" xmlns:r="http://schemas.openxmlformats.org/officeDocument/2006/relationships" xmlns:m="http://schemas.openxmlformats.org/officeDocument/2006/math" xmlns:v="urn:schemas-microsoft-com:vml" xmlns:wp14="http://schemas.microsoft.com/office/word/2010/wordprocessingDrawing" xmlns:wp="http://schemas.openxmlformats.org/drawingml/2006/wordprocessingDrawing" xmlns:w10="urn:schemas-microsoft-com:office:word" xmlns:w="http://schemas.openxmlformats.org/wordprocessingml/2006/main" xmlns:w14="http://schemas.microsoft.com/office/word/2010/wordml" xmlns:w15="http://schemas.microsoft.com/office/word/2012/wordml" xmlns:w16cex="http://schemas.microsoft.com/office/word/2018/wordml/cex" xmlns:w16cid="http://schemas.microsoft.com/office/word/2016/wordml/cid" xmlns:w16="http://schemas.microsoft.com/office/word/2018/wordml" xmlns:w16sdtdh="http://schemas.microsoft.com/office/word/2020/wordml/sdtdatahash" xmlns:w16se="http://schemas.microsoft.com/office/word/2015/wordml/symex" xmlns:wpg="http://schemas.microsoft.com/office/word/2010/wordprocessingGroup" xmlns:wpi="http://schemas.microsoft.com/office/word/2010/wordprocessingInk" xmlns:wne="http://schemas.microsoft.com/office/word/2006/wordml" xmlns:wps="http://schemas.microsoft.com/office/word/2010/wordprocessingShape" mc:Ignorable="w14 w15 w16se w16cid w16 w16cex w16sdtdh wp14">
   <w:footnote w:type="separator" w:id="-1">
     <w:p>
       <w:r>
@@ -10222,7 +10162,7 @@
 </file>
 
 <file path=word/header1.xml><?xml version="1.0" encoding="utf-8"?>
-<w:hdr xmlns:wpc="http://schemas.microsoft.com/office/word/2010/wordprocessingCanvas" xmlns:cx="http://schemas.microsoft.com/office/drawing/2014/chartex" xmlns:cx1="http://schemas.microsoft.com/office/drawing/2015/9/8/chartex" xmlns:cx2="http://schemas.microsoft.com/office/drawing/2015/10/21/chartex" xmlns:cx3="http://schemas.microsoft.com/office/drawing/2016/5/9/chartex" xmlns:cx4="http://schemas.microsoft.com/office/drawing/2016/5/10/chartex" xmlns:cx5="http://schemas.microsoft.com/office/drawing/2016/5/11/chartex" xmlns:cx6="http://schemas.microsoft.com/office/drawing/2016/5/12/chartex" xmlns:cx7="http://schemas.microsoft.com/office/drawing/2016/5/13/chartex" xmlns:cx8="http://schemas.microsoft.com/office/drawing/2016/5/14/chartex" xmlns:mc="http://schemas.openxmlformats.org/markup-compatibility/2006" xmlns:aink="http://schemas.microsoft.com/office/drawing/2016/ink" xmlns:am3d="http://schemas.microsoft.com/office/drawing/2017/model3d" xmlns:o="urn:schemas-microsoft-com:office:office" xmlns:oel="http://schemas.microsoft.com/office/2019/extlst" xmlns:r="http://schemas.openxmlformats.org/officeDocument/2006/relationships" xmlns:m="http://schemas.openxmlformats.org/officeDocument/2006/math" xmlns:v="urn:schemas-microsoft-com:vml" xmlns:wp14="http://schemas.microsoft.com/office/word/2010/wordprocessingDrawing" xmlns:wp="http://schemas.openxmlformats.org/drawingml/2006/wordprocessingDrawing" xmlns:w10="urn:schemas-microsoft-com:office:word" xmlns:w="http://schemas.openxmlformats.org/wordprocessingml/2006/main" xmlns:w14="http://schemas.microsoft.com/office/word/2010/wordml" xmlns:w15="http://schemas.microsoft.com/office/word/2012/wordml" xmlns:w16cex="http://schemas.microsoft.com/office/word/2018/wordml/cex" xmlns:w16cid="http://schemas.microsoft.com/office/word/2016/wordml/cid" xmlns:w16="http://schemas.microsoft.com/office/word/2018/wordml" xmlns:w16du="http://schemas.microsoft.com/office/word/2023/wordml/word16du" xmlns:w16sdtdh="http://schemas.microsoft.com/office/word/2020/wordml/sdtdatahash" xmlns:w16se="http://schemas.microsoft.com/office/word/2015/wordml/symex" xmlns:wpg="http://schemas.microsoft.com/office/word/2010/wordprocessingGroup" xmlns:wpi="http://schemas.microsoft.com/office/word/2010/wordprocessingInk" xmlns:wne="http://schemas.microsoft.com/office/word/2006/wordml" xmlns:wps="http://schemas.microsoft.com/office/word/2010/wordprocessingShape" mc:Ignorable="w14 w15 w16se w16cid w16 w16cex w16sdtdh wp14">
+<w:hdr xmlns:wpc="http://schemas.microsoft.com/office/word/2010/wordprocessingCanvas" xmlns:cx="http://schemas.microsoft.com/office/drawing/2014/chartex" xmlns:cx1="http://schemas.microsoft.com/office/drawing/2015/9/8/chartex" xmlns:cx2="http://schemas.microsoft.com/office/drawing/2015/10/21/chartex" xmlns:cx3="http://schemas.microsoft.com/office/drawing/2016/5/9/chartex" xmlns:cx4="http://schemas.microsoft.com/office/drawing/2016/5/10/chartex" xmlns:cx5="http://schemas.microsoft.com/office/drawing/2016/5/11/chartex" xmlns:cx6="http://schemas.microsoft.com/office/drawing/2016/5/12/chartex" xmlns:cx7="http://schemas.microsoft.com/office/drawing/2016/5/13/chartex" xmlns:cx8="http://schemas.microsoft.com/office/drawing/2016/5/14/chartex" xmlns:mc="http://schemas.openxmlformats.org/markup-compatibility/2006" xmlns:aink="http://schemas.microsoft.com/office/drawing/2016/ink" xmlns:am3d="http://schemas.microsoft.com/office/drawing/2017/model3d" xmlns:o="urn:schemas-microsoft-com:office:office" xmlns:oel="http://schemas.microsoft.com/office/2019/extlst" xmlns:r="http://schemas.openxmlformats.org/officeDocument/2006/relationships" xmlns:m="http://schemas.openxmlformats.org/officeDocument/2006/math" xmlns:v="urn:schemas-microsoft-com:vml" xmlns:wp14="http://schemas.microsoft.com/office/word/2010/wordprocessingDrawing" xmlns:wp="http://schemas.openxmlformats.org/drawingml/2006/wordprocessingDrawing" xmlns:w10="urn:schemas-microsoft-com:office:word" xmlns:w="http://schemas.openxmlformats.org/wordprocessingml/2006/main" xmlns:w14="http://schemas.microsoft.com/office/word/2010/wordml" xmlns:w15="http://schemas.microsoft.com/office/word/2012/wordml" xmlns:w16cex="http://schemas.microsoft.com/office/word/2018/wordml/cex" xmlns:w16cid="http://schemas.microsoft.com/office/word/2016/wordml/cid" xmlns:w16="http://schemas.microsoft.com/office/word/2018/wordml" xmlns:w16sdtdh="http://schemas.microsoft.com/office/word/2020/wordml/sdtdatahash" xmlns:w16se="http://schemas.microsoft.com/office/word/2015/wordml/symex" xmlns:wpg="http://schemas.microsoft.com/office/word/2010/wordprocessingGroup" xmlns:wpi="http://schemas.microsoft.com/office/word/2010/wordprocessingInk" xmlns:wne="http://schemas.microsoft.com/office/word/2006/wordml" xmlns:wps="http://schemas.microsoft.com/office/word/2010/wordprocessingShape" mc:Ignorable="w14 w15 w16se w16cid w16 w16cex w16sdtdh wp14">
   <w:p>
     <w:r>
       <w:rPr>
@@ -10564,7 +10504,7 @@
         <w:lang w:eastAsia="en-US"/>
       </w:rPr>
       <w:pict w14:anchorId="48A9BE69">
-        <v:line id="_x0000_s1028" style="position:absolute;z-index:251669504;mso-position-horizontal-relative:text;mso-position-vertical-relative:text" from="-9pt,4.85pt" to="477pt,4.85pt" strokeweight="4.5pt">
+        <v:line id="_x0000_s1025" alt="" style="position:absolute;z-index:251669504;mso-wrap-edited:f;mso-width-percent:0;mso-height-percent:0;mso-position-horizontal-relative:text;mso-position-vertical-relative:text;mso-width-percent:0;mso-height-percent:0" from="-9pt,4.85pt" to="477pt,4.85pt" strokeweight="4.5pt">
           <v:stroke linestyle="thinThick"/>
           <w10:wrap anchorx="page"/>
         </v:line>
@@ -10575,7 +10515,7 @@
 </file>
 
 <file path=word/numbering.xml><?xml version="1.0" encoding="utf-8"?>
-<w:numbering xmlns:wpc="http://schemas.microsoft.com/office/word/2010/wordprocessingCanvas" xmlns:cx="http://schemas.microsoft.com/office/drawing/2014/chartex" xmlns:cx1="http://schemas.microsoft.com/office/drawing/2015/9/8/chartex" xmlns:cx2="http://schemas.microsoft.com/office/drawing/2015/10/21/chartex" xmlns:cx3="http://schemas.microsoft.com/office/drawing/2016/5/9/chartex" xmlns:cx4="http://schemas.microsoft.com/office/drawing/2016/5/10/chartex" xmlns:cx5="http://schemas.microsoft.com/office/drawing/2016/5/11/chartex" xmlns:cx6="http://schemas.microsoft.com/office/drawing/2016/5/12/chartex" xmlns:cx7="http://schemas.microsoft.com/office/drawing/2016/5/13/chartex" xmlns:cx8="http://schemas.microsoft.com/office/drawing/2016/5/14/chartex" xmlns:mc="http://schemas.openxmlformats.org/markup-compatibility/2006" xmlns:aink="http://schemas.microsoft.com/office/drawing/2016/ink" xmlns:am3d="http://schemas.microsoft.com/office/drawing/2017/model3d" xmlns:o="urn:schemas-microsoft-com:office:office" xmlns:oel="http://schemas.microsoft.com/office/2019/extlst" xmlns:r="http://schemas.openxmlformats.org/officeDocument/2006/relationships" xmlns:m="http://schemas.openxmlformats.org/officeDocument/2006/math" xmlns:v="urn:schemas-microsoft-com:vml" xmlns:wp14="http://schemas.microsoft.com/office/word/2010/wordprocessingDrawing" xmlns:wp="http://schemas.openxmlformats.org/drawingml/2006/wordprocessingDrawing" xmlns:w10="urn:schemas-microsoft-com:office:word" xmlns:w="http://schemas.openxmlformats.org/wordprocessingml/2006/main" xmlns:w14="http://schemas.microsoft.com/office/word/2010/wordml" xmlns:w15="http://schemas.microsoft.com/office/word/2012/wordml" xmlns:w16cex="http://schemas.microsoft.com/office/word/2018/wordml/cex" xmlns:w16cid="http://schemas.microsoft.com/office/word/2016/wordml/cid" xmlns:w16="http://schemas.microsoft.com/office/word/2018/wordml" xmlns:w16du="http://schemas.microsoft.com/office/word/2023/wordml/word16du" xmlns:w16sdtdh="http://schemas.microsoft.com/office/word/2020/wordml/sdtdatahash" xmlns:w16se="http://schemas.microsoft.com/office/word/2015/wordml/symex" xmlns:wpg="http://schemas.microsoft.com/office/word/2010/wordprocessingGroup" xmlns:wpi="http://schemas.microsoft.com/office/word/2010/wordprocessingInk" xmlns:wne="http://schemas.microsoft.com/office/word/2006/wordml" xmlns:wps="http://schemas.microsoft.com/office/word/2010/wordprocessingShape" mc:Ignorable="w14 w15 w16se w16cid w16 w16cex w16sdtdh wp14">
+<w:numbering xmlns:wpc="http://schemas.microsoft.com/office/word/2010/wordprocessingCanvas" xmlns:cx="http://schemas.microsoft.com/office/drawing/2014/chartex" xmlns:cx1="http://schemas.microsoft.com/office/drawing/2015/9/8/chartex" xmlns:cx2="http://schemas.microsoft.com/office/drawing/2015/10/21/chartex" xmlns:cx3="http://schemas.microsoft.com/office/drawing/2016/5/9/chartex" xmlns:cx4="http://schemas.microsoft.com/office/drawing/2016/5/10/chartex" xmlns:cx5="http://schemas.microsoft.com/office/drawing/2016/5/11/chartex" xmlns:cx6="http://schemas.microsoft.com/office/drawing/2016/5/12/chartex" xmlns:cx7="http://schemas.microsoft.com/office/drawing/2016/5/13/chartex" xmlns:cx8="http://schemas.microsoft.com/office/drawing/2016/5/14/chartex" xmlns:mc="http://schemas.openxmlformats.org/markup-compatibility/2006" xmlns:aink="http://schemas.microsoft.com/office/drawing/2016/ink" xmlns:am3d="http://schemas.microsoft.com/office/drawing/2017/model3d" xmlns:o="urn:schemas-microsoft-com:office:office" xmlns:oel="http://schemas.microsoft.com/office/2019/extlst" xmlns:r="http://schemas.openxmlformats.org/officeDocument/2006/relationships" xmlns:m="http://schemas.openxmlformats.org/officeDocument/2006/math" xmlns:v="urn:schemas-microsoft-com:vml" xmlns:wp14="http://schemas.microsoft.com/office/word/2010/wordprocessingDrawing" xmlns:wp="http://schemas.openxmlformats.org/drawingml/2006/wordprocessingDrawing" xmlns:w10="urn:schemas-microsoft-com:office:word" xmlns:w="http://schemas.openxmlformats.org/wordprocessingml/2006/main" xmlns:w14="http://schemas.microsoft.com/office/word/2010/wordml" xmlns:w15="http://schemas.microsoft.com/office/word/2012/wordml" xmlns:w16cex="http://schemas.microsoft.com/office/word/2018/wordml/cex" xmlns:w16cid="http://schemas.microsoft.com/office/word/2016/wordml/cid" xmlns:w16="http://schemas.microsoft.com/office/word/2018/wordml" xmlns:w16sdtdh="http://schemas.microsoft.com/office/word/2020/wordml/sdtdatahash" xmlns:w16se="http://schemas.microsoft.com/office/word/2015/wordml/symex" xmlns:wpg="http://schemas.microsoft.com/office/word/2010/wordprocessingGroup" xmlns:wpi="http://schemas.microsoft.com/office/word/2010/wordprocessingInk" xmlns:wne="http://schemas.microsoft.com/office/word/2006/wordml" xmlns:wps="http://schemas.microsoft.com/office/word/2010/wordprocessingShape" mc:Ignorable="w14 w15 w16se w16cid w16 w16cex w16sdtdh wp14">
   <w:abstractNum w:abstractNumId="0" w15:restartNumberingAfterBreak="0">
     <w:nsid w:val="005F71D4"/>
     <w:multiLevelType w:val="hybridMultilevel"/>
